--- a/tests/org.obeonetwork.m2doc.tests/resources-migration/version_3/query/manySampleMTableInHeader/manySampleMTableInHeader-migrated-expected.docx
+++ b/tests/org.obeonetwork.m2doc.tests/resources-migration/version_3/query/manySampleMTableInHeader/manySampleMTableInHeader-migrated-expected.docx
@@ -179,7 +179,10 @@
       <w:t>.sampleTable()</w:t>
     </w:r>
     <w:r>
-      <w:t>}}</w:t>
+      <w:t>}</w:t>
+    </w:r>
+    <w:r>
+      <w:t xml:space="preserve">}</w:t>
     </w:r>
   </w:p>
   <w:p>
